--- a/Бизнес план.docx
+++ b/Бизнес план.docx
@@ -36,40 +36,7 @@
           <w:szCs w:val="21"/>
           <w:shd w:val="clear" w:color="auto" w:fill="FFFFFF"/>
         </w:rPr>
-        <w:t>С</w:t>
-      </w:r>
-      <w:r>
-        <w:rPr>
-          <w:rFonts w:ascii="Arial" w:hAnsi="Arial" w:cs="Arial"/>
-          <w:i/>
-          <w:color w:val="252525"/>
-          <w:sz w:val="20"/>
-          <w:szCs w:val="21"/>
-          <w:shd w:val="clear" w:color="auto" w:fill="FFFFFF"/>
-        </w:rPr>
-        <w:t>одерж</w:t>
-      </w:r>
-      <w:r>
-        <w:rPr>
-          <w:rFonts w:ascii="Arial" w:hAnsi="Arial" w:cs="Arial"/>
-          <w:i/>
-          <w:color w:val="252525"/>
-          <w:sz w:val="20"/>
-          <w:szCs w:val="21"/>
-          <w:shd w:val="clear" w:color="auto" w:fill="FFFFFF"/>
-        </w:rPr>
-        <w:t>ит</w:t>
-      </w:r>
-      <w:r>
-        <w:rPr>
-          <w:rFonts w:ascii="Arial" w:hAnsi="Arial" w:cs="Arial"/>
-          <w:i/>
-          <w:color w:val="252525"/>
-          <w:sz w:val="20"/>
-          <w:szCs w:val="21"/>
-          <w:shd w:val="clear" w:color="auto" w:fill="FFFFFF"/>
-        </w:rPr>
-        <w:t xml:space="preserve"> сведения о фирме, товаре, его производстве, рынках сбыта,</w:t>
+        <w:t>Содержит сведения о фирме, товаре, его производстве, рынках сбыта,</w:t>
       </w:r>
       <w:r>
         <w:rPr>
@@ -142,12 +109,10 @@
           <w:numId w:val="5"/>
         </w:numPr>
       </w:pPr>
-      <w:bookmarkStart w:id="0" w:name="_GoBack"/>
       <w:r>
         <w:t>Резюме бизнес-плана (краткая аннотация)</w:t>
       </w:r>
     </w:p>
-    <w:bookmarkEnd w:id="0"/>
     <w:p>
       <w:pPr>
         <w:pStyle w:val="a4"/>
@@ -160,17 +125,17 @@
         <w:rPr>
           <w:rFonts w:ascii="Arial" w:eastAsia="Times New Roman" w:hAnsi="Arial" w:cs="Arial"/>
           <w:i/>
-          <w:color w:val="333333"/>
-          <w:sz w:val="18"/>
-          <w:szCs w:val="20"/>
-          <w:lang w:eastAsia="ru-RU"/>
-        </w:rPr>
-      </w:pPr>
-      <w:r>
-        <w:rPr>
-          <w:rFonts w:ascii="Arial" w:eastAsia="Times New Roman" w:hAnsi="Arial" w:cs="Arial"/>
-          <w:i/>
-          <w:color w:val="333333"/>
+          <w:color w:val="FF0000"/>
+          <w:sz w:val="18"/>
+          <w:szCs w:val="20"/>
+          <w:lang w:eastAsia="ru-RU"/>
+        </w:rPr>
+      </w:pPr>
+      <w:r>
+        <w:rPr>
+          <w:rFonts w:ascii="Arial" w:eastAsia="Times New Roman" w:hAnsi="Arial" w:cs="Arial"/>
+          <w:i/>
+          <w:color w:val="FF0000"/>
           <w:sz w:val="18"/>
           <w:szCs w:val="20"/>
           <w:lang w:eastAsia="ru-RU"/>
@@ -190,17 +155,17 @@
         <w:rPr>
           <w:rFonts w:ascii="Arial" w:eastAsia="Times New Roman" w:hAnsi="Arial" w:cs="Arial"/>
           <w:i/>
-          <w:color w:val="333333"/>
-          <w:sz w:val="18"/>
-          <w:szCs w:val="20"/>
-          <w:lang w:eastAsia="ru-RU"/>
-        </w:rPr>
-      </w:pPr>
-      <w:r>
-        <w:rPr>
-          <w:rFonts w:ascii="Arial" w:eastAsia="Times New Roman" w:hAnsi="Arial" w:cs="Arial"/>
-          <w:i/>
-          <w:color w:val="333333"/>
+          <w:color w:val="FF0000"/>
+          <w:sz w:val="18"/>
+          <w:szCs w:val="20"/>
+          <w:lang w:eastAsia="ru-RU"/>
+        </w:rPr>
+      </w:pPr>
+      <w:r>
+        <w:rPr>
+          <w:rFonts w:ascii="Arial" w:eastAsia="Times New Roman" w:hAnsi="Arial" w:cs="Arial"/>
+          <w:i/>
+          <w:color w:val="FF0000"/>
           <w:sz w:val="18"/>
           <w:szCs w:val="20"/>
           <w:lang w:eastAsia="ru-RU"/>
@@ -250,17 +215,17 @@
         <w:rPr>
           <w:rFonts w:ascii="Arial" w:eastAsia="Times New Roman" w:hAnsi="Arial" w:cs="Arial"/>
           <w:i/>
-          <w:color w:val="333333"/>
-          <w:sz w:val="18"/>
-          <w:szCs w:val="20"/>
-          <w:lang w:eastAsia="ru-RU"/>
-        </w:rPr>
-      </w:pPr>
-      <w:r>
-        <w:rPr>
-          <w:rFonts w:ascii="Arial" w:eastAsia="Times New Roman" w:hAnsi="Arial" w:cs="Arial"/>
-          <w:i/>
-          <w:color w:val="333333"/>
+          <w:color w:val="FF0000"/>
+          <w:sz w:val="18"/>
+          <w:szCs w:val="20"/>
+          <w:lang w:eastAsia="ru-RU"/>
+        </w:rPr>
+      </w:pPr>
+      <w:r>
+        <w:rPr>
+          <w:rFonts w:ascii="Arial" w:eastAsia="Times New Roman" w:hAnsi="Arial" w:cs="Arial"/>
+          <w:i/>
+          <w:color w:val="FF0000"/>
           <w:sz w:val="18"/>
           <w:szCs w:val="20"/>
           <w:lang w:eastAsia="ru-RU"/>
@@ -334,17 +299,17 @@
         <w:rPr>
           <w:rFonts w:ascii="Arial" w:eastAsia="Times New Roman" w:hAnsi="Arial" w:cs="Arial"/>
           <w:i/>
-          <w:color w:val="333333"/>
-          <w:sz w:val="18"/>
-          <w:szCs w:val="20"/>
-          <w:lang w:eastAsia="ru-RU"/>
-        </w:rPr>
-      </w:pPr>
-      <w:r>
-        <w:rPr>
-          <w:rFonts w:ascii="Arial" w:eastAsia="Times New Roman" w:hAnsi="Arial" w:cs="Arial"/>
-          <w:i/>
-          <w:color w:val="333333"/>
+          <w:color w:val="FF0000"/>
+          <w:sz w:val="18"/>
+          <w:szCs w:val="20"/>
+          <w:lang w:eastAsia="ru-RU"/>
+        </w:rPr>
+      </w:pPr>
+      <w:r>
+        <w:rPr>
+          <w:rFonts w:ascii="Arial" w:eastAsia="Times New Roman" w:hAnsi="Arial" w:cs="Arial"/>
+          <w:i/>
+          <w:color w:val="FF0000"/>
           <w:sz w:val="18"/>
           <w:szCs w:val="20"/>
           <w:lang w:eastAsia="ru-RU"/>
@@ -356,7 +321,7 @@
         <w:rPr>
           <w:rFonts w:ascii="Arial" w:eastAsia="Times New Roman" w:hAnsi="Arial" w:cs="Arial"/>
           <w:i/>
-          <w:color w:val="333333"/>
+          <w:color w:val="FF0000"/>
           <w:sz w:val="18"/>
           <w:szCs w:val="20"/>
           <w:lang w:eastAsia="ru-RU"/>
@@ -368,7 +333,7 @@
         <w:rPr>
           <w:rFonts w:ascii="Arial" w:eastAsia="Times New Roman" w:hAnsi="Arial" w:cs="Arial"/>
           <w:i/>
-          <w:color w:val="333333"/>
+          <w:color w:val="FF0000"/>
           <w:sz w:val="18"/>
           <w:szCs w:val="20"/>
           <w:lang w:eastAsia="ru-RU"/>
@@ -443,17 +408,17 @@
         <w:rPr>
           <w:rFonts w:ascii="Arial" w:eastAsia="Times New Roman" w:hAnsi="Arial" w:cs="Arial"/>
           <w:i/>
-          <w:color w:val="333333"/>
-          <w:sz w:val="18"/>
-          <w:szCs w:val="20"/>
-          <w:lang w:eastAsia="ru-RU"/>
-        </w:rPr>
-      </w:pPr>
-      <w:r>
-        <w:rPr>
-          <w:rFonts w:ascii="Arial" w:eastAsia="Times New Roman" w:hAnsi="Arial" w:cs="Arial"/>
-          <w:i/>
-          <w:color w:val="333333"/>
+          <w:color w:val="FF0000"/>
+          <w:sz w:val="18"/>
+          <w:szCs w:val="20"/>
+          <w:lang w:eastAsia="ru-RU"/>
+        </w:rPr>
+      </w:pPr>
+      <w:r>
+        <w:rPr>
+          <w:rFonts w:ascii="Arial" w:eastAsia="Times New Roman" w:hAnsi="Arial" w:cs="Arial"/>
+          <w:i/>
+          <w:color w:val="FF0000"/>
           <w:sz w:val="18"/>
           <w:szCs w:val="20"/>
           <w:lang w:eastAsia="ru-RU"/>
@@ -759,6 +724,7 @@
           <w:lang w:eastAsia="ru-RU"/>
         </w:rPr>
       </w:pPr>
+      <w:bookmarkStart w:id="0" w:name="_GoBack"/>
       <w:r>
         <w:rPr>
           <w:rFonts w:ascii="Arial" w:eastAsia="Times New Roman" w:hAnsi="Arial" w:cs="Arial"/>
@@ -771,6 +737,7 @@
         <w:t>Срок окупаемости проекта без учета дисконтирования и проч.</w:t>
       </w:r>
     </w:p>
+    <w:bookmarkEnd w:id="0"/>
     <w:p>
       <w:pPr>
         <w:rPr>
